--- a/Allen/php/session/session.docx
+++ b/Allen/php/session/session.docx
@@ -4,13 +4,20 @@
   <w:body>
     <w:p>
       <w:pPr>
-        <w:rPr>
-          <w:rFonts w:hint="eastAsia"/>
+        <w:jc w:val="center"/>
+        <w:rPr>
+          <w:rFonts w:ascii="Times New Roman" w:hAnsi="Times New Roman" w:cs="Times New Roman"/>
+          <w:b/>
+          <w:sz w:val="32"/>
+          <w:szCs w:val="32"/>
         </w:rPr>
       </w:pPr>
       <w:r>
         <w:rPr>
-          <w:rFonts w:hint="eastAsia"/>
+          <w:rFonts w:ascii="Times New Roman" w:hAnsi="Times New Roman" w:cs="Times New Roman"/>
+          <w:b/>
+          <w:sz w:val="32"/>
+          <w:szCs w:val="32"/>
         </w:rPr>
         <w:t>Session</w:t>
       </w:r>
@@ -19,120 +26,132 @@
       <w:pPr>
         <w:ind w:firstLine="480"/>
         <w:rPr>
-          <w:rFonts w:hint="eastAsia"/>
+          <w:rFonts w:ascii="Times New Roman" w:eastAsia="標楷體" w:hAnsi="Times New Roman" w:cs="Times New Roman"/>
+          <w:b/>
         </w:rPr>
       </w:pPr>
       <w:r>
         <w:rPr>
-          <w:rFonts w:hint="eastAsia"/>
+          <w:rFonts w:ascii="Times New Roman" w:eastAsia="標楷體" w:hAnsi="Times New Roman" w:cs="Times New Roman"/>
         </w:rPr>
         <w:t>從開啟網頁到關閉網頁為一個</w:t>
       </w:r>
       <w:r>
         <w:rPr>
-          <w:rFonts w:hint="eastAsia"/>
+          <w:rFonts w:ascii="Times New Roman" w:eastAsia="標楷體" w:hAnsi="Times New Roman" w:cs="Times New Roman"/>
         </w:rPr>
         <w:t>Session</w:t>
       </w:r>
       <w:r>
         <w:rPr>
-          <w:rFonts w:hint="eastAsia"/>
+          <w:rFonts w:ascii="Times New Roman" w:eastAsia="標楷體" w:hAnsi="Times New Roman" w:cs="Times New Roman"/>
         </w:rPr>
         <w:t>連線，意思就是開啟網頁建立</w:t>
       </w:r>
       <w:r>
         <w:rPr>
-          <w:rFonts w:hint="eastAsia"/>
+          <w:rFonts w:ascii="Times New Roman" w:eastAsia="標楷體" w:hAnsi="Times New Roman" w:cs="Times New Roman"/>
         </w:rPr>
         <w:t>session</w:t>
       </w:r>
       <w:r>
         <w:rPr>
-          <w:rFonts w:hint="eastAsia"/>
+          <w:rFonts w:ascii="Times New Roman" w:eastAsia="標楷體" w:hAnsi="Times New Roman" w:cs="Times New Roman"/>
         </w:rPr>
         <w:t>後直到關閉網頁</w:t>
       </w:r>
       <w:r>
         <w:rPr>
-          <w:rFonts w:hint="eastAsia"/>
+          <w:rFonts w:ascii="Times New Roman" w:eastAsia="標楷體" w:hAnsi="Times New Roman" w:cs="Times New Roman"/>
         </w:rPr>
         <w:t>(</w:t>
       </w:r>
       <w:r>
         <w:rPr>
-          <w:rFonts w:hint="eastAsia"/>
+          <w:rFonts w:ascii="Times New Roman" w:eastAsia="標楷體" w:hAnsi="Times New Roman" w:cs="Times New Roman"/>
         </w:rPr>
         <w:t>整個瀏覽器關閉</w:t>
       </w:r>
       <w:r>
         <w:rPr>
-          <w:rFonts w:hint="eastAsia"/>
+          <w:rFonts w:ascii="Times New Roman" w:eastAsia="標楷體" w:hAnsi="Times New Roman" w:cs="Times New Roman"/>
         </w:rPr>
         <w:t>)session</w:t>
       </w:r>
       <w:r>
         <w:rPr>
-          <w:rFonts w:hint="eastAsia"/>
-        </w:rPr>
-        <w:t>就會消失。</w:t>
+          <w:rFonts w:ascii="Times New Roman" w:eastAsia="標楷體" w:hAnsi="Times New Roman" w:cs="Times New Roman"/>
+        </w:rPr>
+        <w:t>就會消失</w:t>
+      </w:r>
+      <w:r>
+        <w:rPr>
+          <w:rFonts w:ascii="Times New Roman" w:eastAsia="標楷體" w:hAnsi="Times New Roman" w:cs="Times New Roman"/>
+          <w:b/>
+        </w:rPr>
+        <w:t>。</w:t>
       </w:r>
     </w:p>
     <w:p>
       <w:pPr>
         <w:ind w:firstLine="480"/>
         <w:rPr>
-          <w:rFonts w:hint="eastAsia"/>
+          <w:rFonts w:ascii="Times New Roman" w:eastAsia="標楷體" w:hAnsi="Times New Roman" w:cs="Times New Roman"/>
+          <w:b/>
         </w:rPr>
       </w:pPr>
     </w:p>
     <w:p>
       <w:pPr>
         <w:ind w:firstLine="480"/>
+        <w:rPr>
+          <w:rFonts w:ascii="Times New Roman" w:eastAsia="標楷體" w:hAnsi="Times New Roman" w:cs="Times New Roman"/>
+        </w:rPr>
       </w:pPr>
       <w:r>
         <w:rPr>
-          <w:rFonts w:hint="eastAsia"/>
+          <w:rFonts w:ascii="Times New Roman" w:eastAsia="標楷體" w:hAnsi="Times New Roman" w:cs="Times New Roman"/>
         </w:rPr>
         <w:t>不同瀏覽器有不同的</w:t>
       </w:r>
       <w:r>
         <w:rPr>
-          <w:rFonts w:hint="eastAsia"/>
+          <w:rFonts w:ascii="Times New Roman" w:eastAsia="標楷體" w:hAnsi="Times New Roman" w:cs="Times New Roman"/>
         </w:rPr>
         <w:t>session</w:t>
       </w:r>
       <w:r>
         <w:rPr>
-          <w:rFonts w:hint="eastAsia"/>
+          <w:rFonts w:ascii="Times New Roman" w:eastAsia="標楷體" w:hAnsi="Times New Roman" w:cs="Times New Roman"/>
         </w:rPr>
         <w:t>連線，每個人的</w:t>
       </w:r>
       <w:r>
         <w:rPr>
-          <w:rFonts w:hint="eastAsia"/>
+          <w:rFonts w:ascii="Times New Roman" w:eastAsia="標楷體" w:hAnsi="Times New Roman" w:cs="Times New Roman"/>
         </w:rPr>
         <w:t>session</w:t>
       </w:r>
       <w:r>
         <w:rPr>
-          <w:rFonts w:hint="eastAsia"/>
+          <w:rFonts w:ascii="Times New Roman" w:eastAsia="標楷體" w:hAnsi="Times New Roman" w:cs="Times New Roman"/>
         </w:rPr>
         <w:t>也是獨立不同的，有自己的</w:t>
       </w:r>
       <w:r>
         <w:rPr>
-          <w:rFonts w:hint="eastAsia"/>
+          <w:rFonts w:ascii="Times New Roman" w:eastAsia="標楷體" w:hAnsi="Times New Roman" w:cs="Times New Roman"/>
         </w:rPr>
         <w:t>session id</w:t>
+      </w:r>
+      <w:r>
+        <w:rPr>
+          <w:rFonts w:ascii="Times New Roman" w:eastAsia="標楷體" w:hAnsi="Times New Roman" w:cs="Times New Roman"/>
+        </w:rPr>
+        <w:t>。</w:t>
       </w:r>
       <w:bookmarkStart w:id="0" w:name="_GoBack"/>
       <w:bookmarkEnd w:id="0"/>
-      <w:r>
-        <w:rPr>
-          <w:rFonts w:hint="eastAsia"/>
-        </w:rPr>
-        <w:t>。</w:t>
-      </w:r>
     </w:p>
     <w:sectPr>
       <w:pgSz w:w="11906" w:h="16838"/>
